--- a/procedura_collaudo_square.docx
+++ b/procedura_collaudo_square.docx
@@ -1,6 +1,6 @@
 
 <file path=word/document.xml><?xml version="1.0" encoding="utf-8"?>
-<w:document xmlns:wpc="http://schemas.microsoft.com/office/word/2010/wordprocessingCanvas" xmlns:cx="http://schemas.microsoft.com/office/drawing/2014/chartex" xmlns:cx1="http://schemas.microsoft.com/office/drawing/2015/9/8/chartex" xmlns:cx2="http://schemas.microsoft.com/office/drawing/2015/10/21/chartex" xmlns:cx3="http://schemas.microsoft.com/office/drawing/2016/5/9/chartex" xmlns:cx4="http://schemas.microsoft.com/office/drawing/2016/5/10/chartex" xmlns:cx5="http://schemas.microsoft.com/office/drawing/2016/5/11/chartex" xmlns:cx6="http://schemas.microsoft.com/office/drawing/2016/5/12/chartex" xmlns:cx7="http://schemas.microsoft.com/office/drawing/2016/5/13/chartex" xmlns:cx8="http://schemas.microsoft.com/office/drawing/2016/5/14/chartex" xmlns:mc="http://schemas.openxmlformats.org/markup-compatibility/2006" xmlns:aink="http://schemas.microsoft.com/office/drawing/2016/ink" xmlns:am3d="http://schemas.microsoft.com/office/drawing/2017/model3d" xmlns:o="urn:schemas-microsoft-com:office:office" xmlns:oel="http://schemas.microsoft.com/office/2019/extlst" xmlns:r="http://schemas.openxmlformats.org/officeDocument/2006/relationships" xmlns:m="http://schemas.openxmlformats.org/officeDocument/2006/math" xmlns:v="urn:schemas-microsoft-com:vml" xmlns:wp14="http://schemas.microsoft.com/office/word/2010/wordprocessingDrawing" xmlns:wp="http://schemas.openxmlformats.org/drawingml/2006/wordprocessingDrawing" xmlns:w10="urn:schemas-microsoft-com:office:word" xmlns:w="http://schemas.openxmlformats.org/wordprocessingml/2006/main" xmlns:w14="http://schemas.microsoft.com/office/word/2010/wordml" xmlns:w15="http://schemas.microsoft.com/office/word/2012/wordml" xmlns:w16cex="http://schemas.microsoft.com/office/word/2018/wordml/cex" xmlns:w16cid="http://schemas.microsoft.com/office/word/2016/wordml/cid" xmlns:w16="http://schemas.microsoft.com/office/word/2018/wordml" xmlns:w16du="http://schemas.microsoft.com/office/word/2023/wordml/word16du" xmlns:w16sdtdh="http://schemas.microsoft.com/office/word/2020/wordml/sdtdatahash" xmlns:w16se="http://schemas.microsoft.com/office/word/2015/wordml/symex" xmlns:wpg="http://schemas.microsoft.com/office/word/2010/wordprocessingGroup" xmlns:wpi="http://schemas.microsoft.com/office/word/2010/wordprocessingInk" xmlns:wne="http://schemas.microsoft.com/office/word/2006/wordml" xmlns:wps="http://schemas.microsoft.com/office/word/2010/wordprocessingShape" mc:Ignorable="w14 w15 w16se w16cid w16 w16cex w16sdtdh w16du wp14">
+<w:document xmlns:wpc="http://schemas.microsoft.com/office/word/2010/wordprocessingCanvas" xmlns:cx="http://schemas.microsoft.com/office/drawing/2014/chartex" xmlns:cx1="http://schemas.microsoft.com/office/drawing/2015/9/8/chartex" xmlns:cx2="http://schemas.microsoft.com/office/drawing/2015/10/21/chartex" xmlns:cx3="http://schemas.microsoft.com/office/drawing/2016/5/9/chartex" xmlns:cx4="http://schemas.microsoft.com/office/drawing/2016/5/10/chartex" xmlns:cx5="http://schemas.microsoft.com/office/drawing/2016/5/11/chartex" xmlns:cx6="http://schemas.microsoft.com/office/drawing/2016/5/12/chartex" xmlns:cx7="http://schemas.microsoft.com/office/drawing/2016/5/13/chartex" xmlns:cx8="http://schemas.microsoft.com/office/drawing/2016/5/14/chartex" xmlns:mc="http://schemas.openxmlformats.org/markup-compatibility/2006" xmlns:aink="http://schemas.microsoft.com/office/drawing/2016/ink" xmlns:am3d="http://schemas.microsoft.com/office/drawing/2017/model3d" xmlns:o="urn:schemas-microsoft-com:office:office" xmlns:oel="http://schemas.microsoft.com/office/2019/extlst" xmlns:r="http://schemas.openxmlformats.org/officeDocument/2006/relationships" xmlns:m="http://schemas.openxmlformats.org/officeDocument/2006/math" xmlns:v="urn:schemas-microsoft-com:vml" xmlns:wp14="http://schemas.microsoft.com/office/word/2010/wordprocessingDrawing" xmlns:wp="http://schemas.openxmlformats.org/drawingml/2006/wordprocessingDrawing" xmlns:w10="urn:schemas-microsoft-com:office:word" xmlns:w="http://schemas.openxmlformats.org/wordprocessingml/2006/main" xmlns:w14="http://schemas.microsoft.com/office/word/2010/wordml" xmlns:w15="http://schemas.microsoft.com/office/word/2012/wordml" xmlns:w16cex="http://schemas.microsoft.com/office/word/2018/wordml/cex" xmlns:w16cid="http://schemas.microsoft.com/office/word/2016/wordml/cid" xmlns:w16="http://schemas.microsoft.com/office/word/2018/wordml" xmlns:w16du="http://schemas.microsoft.com/office/word/2023/wordml/word16du" xmlns:w16sdtdh="http://schemas.microsoft.com/office/word/2020/wordml/sdtdatahash" xmlns:w16sdtfl="http://schemas.microsoft.com/office/word/2024/wordml/sdtformatlock" xmlns:w16se="http://schemas.microsoft.com/office/word/2015/wordml/symex" xmlns:wpg="http://schemas.microsoft.com/office/word/2010/wordprocessingGroup" xmlns:wpi="http://schemas.microsoft.com/office/word/2010/wordprocessingInk" xmlns:wne="http://schemas.microsoft.com/office/word/2006/wordml" xmlns:wps="http://schemas.microsoft.com/office/word/2010/wordprocessingShape" mc:Ignorable="w14 w15 w16se w16cid w16 w16cex w16sdtdh w16sdtfl w16du wp14">
   <w:body>
     <w:p>
       <w:pPr>
@@ -13,10 +13,44 @@
         <w:t>COLLAUDO</w:t>
       </w:r>
       <w:r>
-        <w:t xml:space="preserve"> ZONA </w:t>
-      </w:r>
-      <w:r>
-        <w:t>Predisporre una scheda di un rullo vicina accesa</w:t>
+        <w:t xml:space="preserve"> </w:t>
+      </w:r>
+      <w:r>
+        <w:t xml:space="preserve">SQUARE </w:t>
+      </w:r>
+    </w:p>
+    <w:p>
+      <w:pPr>
+        <w:jc w:val="both"/>
+      </w:pPr>
+      <w:r>
+        <w:t xml:space="preserve">La </w:t>
+      </w:r>
+      <w:proofErr w:type="spellStart"/>
+      <w:r>
+        <w:t>prodecura</w:t>
+      </w:r>
+      <w:proofErr w:type="spellEnd"/>
+      <w:r>
+        <w:t xml:space="preserve"> di collaudo della scheda differisce dalla procedura di collaudo dell’oggetto finale.</w:t>
+      </w:r>
+    </w:p>
+    <w:p>
+      <w:pPr>
+        <w:jc w:val="both"/>
+        <w:rPr>
+          <w:sz w:val="28"/>
+          <w:szCs w:val="28"/>
+          <w:u w:val="single"/>
+        </w:rPr>
+      </w:pPr>
+      <w:r>
+        <w:rPr>
+          <w:sz w:val="28"/>
+          <w:szCs w:val="28"/>
+          <w:u w:val="single"/>
+        </w:rPr>
+        <w:t>COLLAUDO SCHEDA</w:t>
       </w:r>
     </w:p>
     <w:p>
@@ -26,73 +60,51 @@
           <w:ilvl w:val="0"/>
           <w:numId w:val="1"/>
         </w:numPr>
-      </w:pPr>
-      <w:r>
-        <w:t xml:space="preserve">Preparare il manubrio </w:t>
+        <w:jc w:val="both"/>
+      </w:pPr>
+      <w:r>
+        <w:t xml:space="preserve">Preparare il </w:t>
+      </w:r>
+      <w:r>
+        <w:t xml:space="preserve">file </w:t>
       </w:r>
       <w:proofErr w:type="spellStart"/>
-      <w:r>
-        <w:t>Square</w:t>
+      <w:proofErr w:type="gramStart"/>
+      <w:r>
+        <w:t>settings.toml</w:t>
       </w:r>
       <w:proofErr w:type="spellEnd"/>
-      <w:r>
-        <w:t xml:space="preserve"> vicino al computer di collaudo</w:t>
-      </w:r>
-    </w:p>
-    <w:p>
-      <w:pPr>
-        <w:pStyle w:val="Paragrafoelenco"/>
-        <w:numPr>
-          <w:ilvl w:val="0"/>
-          <w:numId w:val="1"/>
-        </w:numPr>
-      </w:pPr>
-      <w:r>
-        <w:t xml:space="preserve">Accendere il </w:t>
-      </w:r>
-      <w:r>
-        <w:t xml:space="preserve">manubrio </w:t>
-      </w:r>
-      <w:proofErr w:type="spellStart"/>
-      <w:r>
-        <w:t>Square</w:t>
-      </w:r>
-      <w:proofErr w:type="spellEnd"/>
-      <w:r>
-        <w:t xml:space="preserve"> </w:t>
-      </w:r>
-      <w:r>
-        <w:t xml:space="preserve">premendo </w:t>
-      </w:r>
-      <w:r>
-        <w:t>un qualsiasi tasto di sinistra</w:t>
-      </w:r>
-    </w:p>
-    <w:p>
-      <w:pPr>
-        <w:pStyle w:val="Paragrafoelenco"/>
-        <w:numPr>
-          <w:ilvl w:val="0"/>
-          <w:numId w:val="1"/>
-        </w:numPr>
-      </w:pPr>
-      <w:r>
-        <w:t xml:space="preserve">Avviare il software di </w:t>
-      </w:r>
-      <w:proofErr w:type="spellStart"/>
-      <w:r>
-        <w:t>collado</w:t>
-      </w:r>
-      <w:proofErr w:type="spellEnd"/>
-      <w:r>
-        <w:t xml:space="preserve"> da “AVVIO_COLLAUDO”</w:t>
-      </w:r>
-      <w:r>
+      <w:proofErr w:type="gramEnd"/>
+      <w:r>
+        <w:t>, modificando i campi “</w:t>
+      </w:r>
+      <w:r>
+        <w:t>producer</w:t>
+      </w:r>
+      <w:r>
+        <w:t>” e “</w:t>
+      </w:r>
+      <w:r>
+        <w:t>batch</w:t>
+      </w:r>
+      <w:r>
+        <w:t>” della sezione [BOARD]</w:t>
+      </w:r>
+    </w:p>
+    <w:p>
+      <w:pPr>
+        <w:ind w:left="360"/>
+        <w:jc w:val="center"/>
+      </w:pPr>
+      <w:r>
+        <w:rPr>
+          <w:noProof/>
+        </w:rPr>
         <w:drawing>
-          <wp:inline distT="0" distB="0" distL="0" distR="0" wp14:anchorId="40BF34D8" wp14:editId="0E536B97">
-            <wp:extent cx="2857500" cy="1978429"/>
-            <wp:effectExtent l="0" t="0" r="0" b="3175"/>
-            <wp:docPr id="655467924" name="Immagine 1" descr="Immagine che contiene testo, schermata, software, Software multimediale&#10;&#10;Descrizione generata automaticamente"/>
+          <wp:inline distT="0" distB="0" distL="0" distR="0" wp14:anchorId="333DC96A" wp14:editId="37DBB5A1">
+            <wp:extent cx="3238952" cy="3229426"/>
+            <wp:effectExtent l="0" t="0" r="0" b="9525"/>
+            <wp:docPr id="7238808" name="Immagine 9" descr="Immagine che contiene testo, schermata, Carattere&#10;&#10;Il contenuto generato dall'IA potrebbe non essere corretto."/>
             <wp:cNvGraphicFramePr>
               <a:graphicFrameLocks xmlns:a="http://schemas.openxmlformats.org/drawingml/2006/main" noChangeAspect="1"/>
             </wp:cNvGraphicFramePr>
@@ -100,11 +112,17 @@
               <a:graphicData uri="http://schemas.openxmlformats.org/drawingml/2006/picture">
                 <pic:pic xmlns:pic="http://schemas.openxmlformats.org/drawingml/2006/picture">
                   <pic:nvPicPr>
-                    <pic:cNvPr id="655467924" name="Immagine 1" descr="Immagine che contiene testo, schermata, software, Software multimediale&#10;&#10;Descrizione generata automaticamente"/>
+                    <pic:cNvPr id="7238808" name="Immagine 9" descr="Immagine che contiene testo, schermata, Carattere&#10;&#10;Il contenuto generato dall'IA potrebbe non essere corretto."/>
                     <pic:cNvPicPr/>
                   </pic:nvPicPr>
                   <pic:blipFill>
-                    <a:blip r:embed="rId5"/>
+                    <a:blip r:embed="rId5">
+                      <a:extLst>
+                        <a:ext uri="{28A0092B-C50C-407E-A947-70E740481C1C}">
+                          <a14:useLocalDpi xmlns:a14="http://schemas.microsoft.com/office/drawing/2010/main" val="0"/>
+                        </a:ext>
+                      </a:extLst>
+                    </a:blip>
                     <a:stretch>
                       <a:fillRect/>
                     </a:stretch>
@@ -112,7 +130,7 @@
                   <pic:spPr>
                     <a:xfrm>
                       <a:off x="0" y="0"/>
-                      <a:ext cx="2869090" cy="1986454"/>
+                      <a:ext cx="3238952" cy="3229426"/>
                     </a:xfrm>
                     <a:prstGeom prst="rect">
                       <a:avLst/>
@@ -132,27 +150,79 @@
           <w:ilvl w:val="0"/>
           <w:numId w:val="1"/>
         </w:numPr>
-      </w:pPr>
-      <w:r>
-        <w:t xml:space="preserve">Verificare le voci “Seriale parlante” e “HW </w:t>
+        <w:jc w:val="both"/>
+      </w:pPr>
+      <w:r>
+        <w:t>Pr</w:t>
+      </w:r>
+      <w:r>
+        <w:t xml:space="preserve">eparare il manubrio </w:t>
       </w:r>
       <w:proofErr w:type="spellStart"/>
       <w:r>
-        <w:t>version</w:t>
+        <w:t>Square</w:t>
       </w:r>
       <w:proofErr w:type="spellEnd"/>
       <w:r>
-        <w:t>”</w:t>
-      </w:r>
-      <w:r>
-        <w:t xml:space="preserve"> </w:t>
-      </w:r>
-      <w:r>
+        <w:t xml:space="preserve"> vicino al computer di collaudo</w:t>
+      </w:r>
+    </w:p>
+    <w:p>
+      <w:pPr>
+        <w:pStyle w:val="Paragrafoelenco"/>
+        <w:numPr>
+          <w:ilvl w:val="0"/>
+          <w:numId w:val="1"/>
+        </w:numPr>
+        <w:jc w:val="both"/>
+      </w:pPr>
+      <w:r>
+        <w:t xml:space="preserve">Accendere il manubrio </w:t>
+      </w:r>
+      <w:proofErr w:type="spellStart"/>
+      <w:r>
+        <w:t>Square</w:t>
+      </w:r>
+      <w:proofErr w:type="spellEnd"/>
+      <w:r>
+        <w:t xml:space="preserve"> premendo un qualsiasi tasto di sinistra</w:t>
+      </w:r>
+    </w:p>
+    <w:p>
+      <w:pPr>
+        <w:pStyle w:val="Paragrafoelenco"/>
+        <w:numPr>
+          <w:ilvl w:val="0"/>
+          <w:numId w:val="1"/>
+        </w:numPr>
+        <w:jc w:val="both"/>
+      </w:pPr>
+      <w:r>
+        <w:t xml:space="preserve">Avviare il software di </w:t>
+      </w:r>
+      <w:proofErr w:type="spellStart"/>
+      <w:r>
+        <w:t>collado</w:t>
+      </w:r>
+      <w:proofErr w:type="spellEnd"/>
+      <w:r>
+        <w:t xml:space="preserve"> da “Test SQUARE.exe”</w:t>
+      </w:r>
+    </w:p>
+    <w:p>
+      <w:pPr>
+        <w:ind w:firstLine="360"/>
+        <w:jc w:val="center"/>
+      </w:pPr>
+      <w:r>
+        <w:rPr>
+          <w:noProof/>
+        </w:rPr>
         <w:drawing>
-          <wp:inline distT="0" distB="0" distL="0" distR="0" wp14:anchorId="157DA8DF" wp14:editId="10C431F4">
-            <wp:extent cx="3266115" cy="2838450"/>
+          <wp:inline distT="0" distB="0" distL="0" distR="0" wp14:anchorId="55900348" wp14:editId="7AF21DF6">
+            <wp:extent cx="4993200" cy="2808000"/>
             <wp:effectExtent l="0" t="0" r="0" b="0"/>
-            <wp:docPr id="910405648" name="Immagine 1" descr="Immagine che contiene testo, schermata, software, Icona del computer&#10;&#10;Descrizione generata automaticamente"/>
+            <wp:docPr id="535348015" name="Immagine 1" descr="Immagine che contiene testo, schermata, software, Icona del computer&#10;&#10;Il contenuto generato dall'IA potrebbe non essere corretto."/>
             <wp:cNvGraphicFramePr>
               <a:graphicFrameLocks xmlns:a="http://schemas.openxmlformats.org/drawingml/2006/main" noChangeAspect="1"/>
             </wp:cNvGraphicFramePr>
@@ -160,11 +230,17 @@
               <a:graphicData uri="http://schemas.openxmlformats.org/drawingml/2006/picture">
                 <pic:pic xmlns:pic="http://schemas.openxmlformats.org/drawingml/2006/picture">
                   <pic:nvPicPr>
-                    <pic:cNvPr id="910405648" name="Immagine 1" descr="Immagine che contiene testo, schermata, software, Icona del computer&#10;&#10;Descrizione generata automaticamente"/>
+                    <pic:cNvPr id="535348015" name="Immagine 1" descr="Immagine che contiene testo, schermata, software, Icona del computer&#10;&#10;Il contenuto generato dall'IA potrebbe non essere corretto."/>
                     <pic:cNvPicPr/>
                   </pic:nvPicPr>
                   <pic:blipFill>
-                    <a:blip r:embed="rId6"/>
+                    <a:blip r:embed="rId6">
+                      <a:extLst>
+                        <a:ext uri="{28A0092B-C50C-407E-A947-70E740481C1C}">
+                          <a14:useLocalDpi xmlns:a14="http://schemas.microsoft.com/office/drawing/2010/main" val="0"/>
+                        </a:ext>
+                      </a:extLst>
+                    </a:blip>
                     <a:stretch>
                       <a:fillRect/>
                     </a:stretch>
@@ -172,7 +248,7 @@
                   <pic:spPr>
                     <a:xfrm>
                       <a:off x="0" y="0"/>
-                      <a:ext cx="3271667" cy="2843275"/>
+                      <a:ext cx="4993200" cy="2808000"/>
                     </a:xfrm>
                     <a:prstGeom prst="rect">
                       <a:avLst/>
@@ -188,13 +264,94 @@
     <w:p>
       <w:pPr>
         <w:pStyle w:val="Paragrafoelenco"/>
+        <w:jc w:val="both"/>
+      </w:pPr>
+    </w:p>
+    <w:p>
+      <w:pPr>
+        <w:pStyle w:val="Paragrafoelenco"/>
+        <w:jc w:val="both"/>
+      </w:pPr>
+    </w:p>
+    <w:p>
+      <w:pPr>
+        <w:pStyle w:val="Paragrafoelenco"/>
+        <w:jc w:val="both"/>
+      </w:pPr>
+    </w:p>
+    <w:p>
+      <w:pPr>
+        <w:pStyle w:val="Paragrafoelenco"/>
+        <w:jc w:val="both"/>
+      </w:pPr>
+    </w:p>
+    <w:p>
+      <w:pPr>
+        <w:pStyle w:val="Paragrafoelenco"/>
         <w:numPr>
           <w:ilvl w:val="0"/>
           <w:numId w:val="1"/>
         </w:numPr>
-      </w:pPr>
-      <w:r>
-        <w:t>Premere “Start” sul programma di collaudo</w:t>
+        <w:jc w:val="both"/>
+      </w:pPr>
+      <w:r>
+        <w:lastRenderedPageBreak/>
+        <w:t>Si apre la finestra</w:t>
+      </w:r>
+    </w:p>
+    <w:p>
+      <w:pPr>
+        <w:ind w:left="360"/>
+        <w:jc w:val="center"/>
+      </w:pPr>
+      <w:r>
+        <w:rPr>
+          <w:noProof/>
+        </w:rPr>
+        <w:drawing>
+          <wp:inline distT="0" distB="0" distL="0" distR="0" wp14:anchorId="620EC948" wp14:editId="7E142646">
+            <wp:extent cx="4971600" cy="2700000"/>
+            <wp:effectExtent l="0" t="0" r="635" b="5715"/>
+            <wp:docPr id="330678729" name="Immagine 2" descr="Immagine che contiene testo, schermata, software, Software multimediale&#10;&#10;Il contenuto generato dall'IA potrebbe non essere corretto."/>
+            <wp:cNvGraphicFramePr>
+              <a:graphicFrameLocks xmlns:a="http://schemas.openxmlformats.org/drawingml/2006/main" noChangeAspect="1"/>
+            </wp:cNvGraphicFramePr>
+            <a:graphic xmlns:a="http://schemas.openxmlformats.org/drawingml/2006/main">
+              <a:graphicData uri="http://schemas.openxmlformats.org/drawingml/2006/picture">
+                <pic:pic xmlns:pic="http://schemas.openxmlformats.org/drawingml/2006/picture">
+                  <pic:nvPicPr>
+                    <pic:cNvPr id="330678729" name="Immagine 2" descr="Immagine che contiene testo, schermata, software, Software multimediale&#10;&#10;Il contenuto generato dall'IA potrebbe non essere corretto."/>
+                    <pic:cNvPicPr/>
+                  </pic:nvPicPr>
+                  <pic:blipFill>
+                    <a:blip r:embed="rId7" cstate="print">
+                      <a:extLst>
+                        <a:ext uri="{28A0092B-C50C-407E-A947-70E740481C1C}">
+                          <a14:useLocalDpi xmlns:a14="http://schemas.microsoft.com/office/drawing/2010/main" val="0"/>
+                        </a:ext>
+                      </a:extLst>
+                    </a:blip>
+                    <a:stretch>
+                      <a:fillRect/>
+                    </a:stretch>
+                  </pic:blipFill>
+                  <pic:spPr>
+                    <a:xfrm>
+                      <a:off x="0" y="0"/>
+                      <a:ext cx="4971600" cy="2700000"/>
+                    </a:xfrm>
+                    <a:prstGeom prst="rect">
+                      <a:avLst/>
+                    </a:prstGeom>
+                  </pic:spPr>
+                </pic:pic>
+              </a:graphicData>
+            </a:graphic>
+          </wp:inline>
+        </w:drawing>
+      </w:r>
+      <w:r>
+        <w:t xml:space="preserve"> </w:t>
       </w:r>
     </w:p>
     <w:p>
@@ -204,12 +361,16 @@
           <w:ilvl w:val="0"/>
           <w:numId w:val="1"/>
         </w:numPr>
-      </w:pPr>
-      <w:r>
-        <w:t>Attendere</w:t>
-      </w:r>
-      <w:r>
-        <w:t xml:space="preserve"> la connessione</w:t>
+        <w:jc w:val="both"/>
+      </w:pPr>
+      <w:r>
+        <w:t>Premere “</w:t>
+      </w:r>
+      <w:r>
+        <w:t>Inizio collaudo</w:t>
+      </w:r>
+      <w:r>
+        <w:t>” sul programma di collaudo</w:t>
       </w:r>
     </w:p>
     <w:p>
@@ -219,30 +380,13 @@
           <w:ilvl w:val="0"/>
           <w:numId w:val="1"/>
         </w:numPr>
+        <w:jc w:val="both"/>
       </w:pPr>
       <w:r>
         <w:t>Attendere</w:t>
       </w:r>
       <w:r>
-        <w:t xml:space="preserve"> il messaggio</w:t>
-      </w:r>
-      <w:r>
-        <w:t xml:space="preserve"> “PREMI I PULSANTI” apposito</w:t>
-      </w:r>
-      <w:r>
-        <w:t xml:space="preserve"> e premere</w:t>
-      </w:r>
-      <w:r>
-        <w:t xml:space="preserve"> tutti</w:t>
-      </w:r>
-      <w:r>
-        <w:t xml:space="preserve"> i pulsanti entro il limite di tempo (default </w:t>
-      </w:r>
-      <w:r>
-        <w:t>4</w:t>
-      </w:r>
-      <w:r>
-        <w:t>5 secondi)</w:t>
+        <w:t xml:space="preserve"> la connessione</w:t>
       </w:r>
     </w:p>
     <w:p>
@@ -252,9 +396,784 @@
           <w:ilvl w:val="0"/>
           <w:numId w:val="1"/>
         </w:numPr>
-      </w:pPr>
-      <w:r>
-        <w:t>Attendere fino alla fine dell’esecuzione del programma (due indicatori a schermo verdi e messaggio di Fine)</w:t>
+        <w:jc w:val="both"/>
+      </w:pPr>
+      <w:r>
+        <w:t>Attendere</w:t>
+      </w:r>
+      <w:r>
+        <w:t xml:space="preserve"> il messaggio</w:t>
+      </w:r>
+      <w:r>
+        <w:t xml:space="preserve"> “</w:t>
+      </w:r>
+      <w:r>
+        <w:t>Premere tutti i pulsanti entro 30s</w:t>
+      </w:r>
+      <w:r>
+        <w:t xml:space="preserve">” </w:t>
+      </w:r>
+      <w:r>
+        <w:t>e premere</w:t>
+      </w:r>
+      <w:r>
+        <w:t xml:space="preserve"> tutti</w:t>
+      </w:r>
+      <w:r>
+        <w:t xml:space="preserve"> i pulsanti entro il limite di tempo</w:t>
+      </w:r>
+    </w:p>
+    <w:p>
+      <w:pPr>
+        <w:pStyle w:val="Paragrafoelenco"/>
+        <w:numPr>
+          <w:ilvl w:val="0"/>
+          <w:numId w:val="1"/>
+        </w:numPr>
+        <w:jc w:val="both"/>
+      </w:pPr>
+      <w:r>
+        <w:t>Verificare che il flag del controllo pulsanti diventi verde</w:t>
+      </w:r>
+    </w:p>
+    <w:p>
+      <w:pPr>
+        <w:pStyle w:val="Paragrafoelenco"/>
+        <w:numPr>
+          <w:ilvl w:val="0"/>
+          <w:numId w:val="1"/>
+        </w:numPr>
+        <w:jc w:val="both"/>
+      </w:pPr>
+      <w:r>
+        <w:t>Verificare che i parametri scritti in EEPROM siano corretti</w:t>
+      </w:r>
+    </w:p>
+    <w:p>
+      <w:pPr>
+        <w:pStyle w:val="Paragrafoelenco"/>
+        <w:numPr>
+          <w:ilvl w:val="0"/>
+          <w:numId w:val="1"/>
+        </w:numPr>
+        <w:jc w:val="both"/>
+      </w:pPr>
+      <w:r>
+        <w:t>Attendere fino alla fine dell’esecuzione del programma</w:t>
+      </w:r>
+      <w:r>
+        <w:t>:</w:t>
+      </w:r>
+      <w:r>
+        <w:t xml:space="preserve"> </w:t>
+      </w:r>
+      <w:r>
+        <w:t xml:space="preserve">un messaggio di FINE collaudo compare a console ed indica l’esito del test (SUPERATO in verde, NON SUPERATO in rosso) </w:t>
+      </w:r>
+    </w:p>
+    <w:p>
+      <w:pPr>
+        <w:ind w:left="360"/>
+        <w:jc w:val="center"/>
+      </w:pPr>
+      <w:r>
+        <w:rPr>
+          <w:noProof/>
+        </w:rPr>
+        <w:drawing>
+          <wp:inline distT="0" distB="0" distL="0" distR="0" wp14:anchorId="7F449348" wp14:editId="03375DBF">
+            <wp:extent cx="4989600" cy="2700000"/>
+            <wp:effectExtent l="0" t="0" r="1905" b="5715"/>
+            <wp:docPr id="2010468174" name="Immagine 3" descr="Immagine che contiene testo, schermata, software, Icona del computer&#10;&#10;Il contenuto generato dall'IA potrebbe non essere corretto."/>
+            <wp:cNvGraphicFramePr>
+              <a:graphicFrameLocks xmlns:a="http://schemas.openxmlformats.org/drawingml/2006/main" noChangeAspect="1"/>
+            </wp:cNvGraphicFramePr>
+            <a:graphic xmlns:a="http://schemas.openxmlformats.org/drawingml/2006/main">
+              <a:graphicData uri="http://schemas.openxmlformats.org/drawingml/2006/picture">
+                <pic:pic xmlns:pic="http://schemas.openxmlformats.org/drawingml/2006/picture">
+                  <pic:nvPicPr>
+                    <pic:cNvPr id="2010468174" name="Immagine 3" descr="Immagine che contiene testo, schermata, software, Icona del computer&#10;&#10;Il contenuto generato dall'IA potrebbe non essere corretto."/>
+                    <pic:cNvPicPr/>
+                  </pic:nvPicPr>
+                  <pic:blipFill>
+                    <a:blip r:embed="rId8" cstate="print">
+                      <a:extLst>
+                        <a:ext uri="{28A0092B-C50C-407E-A947-70E740481C1C}">
+                          <a14:useLocalDpi xmlns:a14="http://schemas.microsoft.com/office/drawing/2010/main" val="0"/>
+                        </a:ext>
+                      </a:extLst>
+                    </a:blip>
+                    <a:stretch>
+                      <a:fillRect/>
+                    </a:stretch>
+                  </pic:blipFill>
+                  <pic:spPr>
+                    <a:xfrm>
+                      <a:off x="0" y="0"/>
+                      <a:ext cx="4989600" cy="2700000"/>
+                    </a:xfrm>
+                    <a:prstGeom prst="rect">
+                      <a:avLst/>
+                    </a:prstGeom>
+                  </pic:spPr>
+                </pic:pic>
+              </a:graphicData>
+            </a:graphic>
+          </wp:inline>
+        </w:drawing>
+      </w:r>
+    </w:p>
+    <w:p>
+      <w:pPr>
+        <w:ind w:left="360"/>
+        <w:jc w:val="center"/>
+      </w:pPr>
+      <w:r>
+        <w:rPr>
+          <w:noProof/>
+        </w:rPr>
+        <w:lastRenderedPageBreak/>
+        <w:drawing>
+          <wp:inline distT="0" distB="0" distL="0" distR="0" wp14:anchorId="585B631B" wp14:editId="48370E96">
+            <wp:extent cx="4968000" cy="2700000"/>
+            <wp:effectExtent l="0" t="0" r="4445" b="5715"/>
+            <wp:docPr id="1819018939" name="Immagine 4" descr="Immagine che contiene testo, schermata, software, Icona del computer&#10;&#10;Il contenuto generato dall'IA potrebbe non essere corretto."/>
+            <wp:cNvGraphicFramePr>
+              <a:graphicFrameLocks xmlns:a="http://schemas.openxmlformats.org/drawingml/2006/main" noChangeAspect="1"/>
+            </wp:cNvGraphicFramePr>
+            <a:graphic xmlns:a="http://schemas.openxmlformats.org/drawingml/2006/main">
+              <a:graphicData uri="http://schemas.openxmlformats.org/drawingml/2006/picture">
+                <pic:pic xmlns:pic="http://schemas.openxmlformats.org/drawingml/2006/picture">
+                  <pic:nvPicPr>
+                    <pic:cNvPr id="1819018939" name="Immagine 4" descr="Immagine che contiene testo, schermata, software, Icona del computer&#10;&#10;Il contenuto generato dall'IA potrebbe non essere corretto."/>
+                    <pic:cNvPicPr/>
+                  </pic:nvPicPr>
+                  <pic:blipFill>
+                    <a:blip r:embed="rId9" cstate="print">
+                      <a:extLst>
+                        <a:ext uri="{28A0092B-C50C-407E-A947-70E740481C1C}">
+                          <a14:useLocalDpi xmlns:a14="http://schemas.microsoft.com/office/drawing/2010/main" val="0"/>
+                        </a:ext>
+                      </a:extLst>
+                    </a:blip>
+                    <a:stretch>
+                      <a:fillRect/>
+                    </a:stretch>
+                  </pic:blipFill>
+                  <pic:spPr>
+                    <a:xfrm>
+                      <a:off x="0" y="0"/>
+                      <a:ext cx="4968000" cy="2700000"/>
+                    </a:xfrm>
+                    <a:prstGeom prst="rect">
+                      <a:avLst/>
+                    </a:prstGeom>
+                  </pic:spPr>
+                </pic:pic>
+              </a:graphicData>
+            </a:graphic>
+          </wp:inline>
+        </w:drawing>
+      </w:r>
+    </w:p>
+    <w:p/>
+    <w:p/>
+    <w:p>
+      <w:pPr>
+        <w:rPr>
+          <w:sz w:val="28"/>
+          <w:szCs w:val="28"/>
+          <w:u w:val="single"/>
+        </w:rPr>
+      </w:pPr>
+      <w:r>
+        <w:rPr>
+          <w:sz w:val="28"/>
+          <w:szCs w:val="28"/>
+          <w:u w:val="single"/>
+        </w:rPr>
+        <w:t>COLLAUDO</w:t>
+      </w:r>
+      <w:r>
+        <w:rPr>
+          <w:sz w:val="28"/>
+          <w:szCs w:val="28"/>
+          <w:u w:val="single"/>
+        </w:rPr>
+        <w:t xml:space="preserve"> </w:t>
+      </w:r>
+      <w:r>
+        <w:rPr>
+          <w:sz w:val="28"/>
+          <w:szCs w:val="28"/>
+          <w:u w:val="single"/>
+        </w:rPr>
+        <w:t>FINALE</w:t>
+      </w:r>
+    </w:p>
+    <w:p>
+      <w:pPr>
+        <w:pStyle w:val="Paragrafoelenco"/>
+        <w:numPr>
+          <w:ilvl w:val="0"/>
+          <w:numId w:val="3"/>
+        </w:numPr>
+        <w:jc w:val="both"/>
+      </w:pPr>
+      <w:r>
+        <w:t xml:space="preserve">Preparare il file </w:t>
+      </w:r>
+      <w:proofErr w:type="spellStart"/>
+      <w:proofErr w:type="gramStart"/>
+      <w:r>
+        <w:t>settings.toml</w:t>
+      </w:r>
+      <w:proofErr w:type="spellEnd"/>
+      <w:proofErr w:type="gramEnd"/>
+      <w:r>
+        <w:t>, modificando i campi “</w:t>
+      </w:r>
+      <w:proofErr w:type="spellStart"/>
+      <w:r>
+        <w:t>manufacturer</w:t>
+      </w:r>
+      <w:proofErr w:type="spellEnd"/>
+      <w:r>
+        <w:t>” e “</w:t>
+      </w:r>
+      <w:proofErr w:type="spellStart"/>
+      <w:r>
+        <w:t>hw_version</w:t>
+      </w:r>
+      <w:proofErr w:type="spellEnd"/>
+      <w:r>
+        <w:t>” della sezione</w:t>
+      </w:r>
+      <w:r>
+        <w:t xml:space="preserve"> </w:t>
+      </w:r>
+      <w:r>
+        <w:t>[</w:t>
+      </w:r>
+      <w:proofErr w:type="gramStart"/>
+      <w:r>
+        <w:t>DEVICE</w:t>
+      </w:r>
+      <w:proofErr w:type="gramEnd"/>
+      <w:r>
+        <w:t>]</w:t>
+      </w:r>
+    </w:p>
+    <w:p>
+      <w:pPr>
+        <w:ind w:left="360"/>
+        <w:jc w:val="center"/>
+      </w:pPr>
+      <w:r>
+        <w:rPr>
+          <w:noProof/>
+        </w:rPr>
+        <w:drawing>
+          <wp:inline distT="0" distB="0" distL="0" distR="0" wp14:anchorId="16D59ABF" wp14:editId="0F086898">
+            <wp:extent cx="3210373" cy="3267531"/>
+            <wp:effectExtent l="0" t="0" r="9525" b="9525"/>
+            <wp:docPr id="1913627373" name="Immagine 10" descr="Immagine che contiene testo, schermata, Carattere&#10;&#10;Il contenuto generato dall'IA potrebbe non essere corretto."/>
+            <wp:cNvGraphicFramePr>
+              <a:graphicFrameLocks xmlns:a="http://schemas.openxmlformats.org/drawingml/2006/main" noChangeAspect="1"/>
+            </wp:cNvGraphicFramePr>
+            <a:graphic xmlns:a="http://schemas.openxmlformats.org/drawingml/2006/main">
+              <a:graphicData uri="http://schemas.openxmlformats.org/drawingml/2006/picture">
+                <pic:pic xmlns:pic="http://schemas.openxmlformats.org/drawingml/2006/picture">
+                  <pic:nvPicPr>
+                    <pic:cNvPr id="1913627373" name="Immagine 10" descr="Immagine che contiene testo, schermata, Carattere&#10;&#10;Il contenuto generato dall'IA potrebbe non essere corretto."/>
+                    <pic:cNvPicPr/>
+                  </pic:nvPicPr>
+                  <pic:blipFill>
+                    <a:blip r:embed="rId10">
+                      <a:extLst>
+                        <a:ext uri="{28A0092B-C50C-407E-A947-70E740481C1C}">
+                          <a14:useLocalDpi xmlns:a14="http://schemas.microsoft.com/office/drawing/2010/main" val="0"/>
+                        </a:ext>
+                      </a:extLst>
+                    </a:blip>
+                    <a:stretch>
+                      <a:fillRect/>
+                    </a:stretch>
+                  </pic:blipFill>
+                  <pic:spPr>
+                    <a:xfrm>
+                      <a:off x="0" y="0"/>
+                      <a:ext cx="3210373" cy="3267531"/>
+                    </a:xfrm>
+                    <a:prstGeom prst="rect">
+                      <a:avLst/>
+                    </a:prstGeom>
+                  </pic:spPr>
+                </pic:pic>
+              </a:graphicData>
+            </a:graphic>
+          </wp:inline>
+        </w:drawing>
+      </w:r>
+    </w:p>
+    <w:p>
+      <w:pPr>
+        <w:pStyle w:val="Paragrafoelenco"/>
+        <w:numPr>
+          <w:ilvl w:val="0"/>
+          <w:numId w:val="3"/>
+        </w:numPr>
+        <w:jc w:val="both"/>
+      </w:pPr>
+      <w:r>
+        <w:t xml:space="preserve">Preparare il manubrio </w:t>
+      </w:r>
+      <w:proofErr w:type="spellStart"/>
+      <w:r>
+        <w:t>Square</w:t>
+      </w:r>
+      <w:proofErr w:type="spellEnd"/>
+      <w:r>
+        <w:t xml:space="preserve"> vicino al computer di collaudo</w:t>
+      </w:r>
+    </w:p>
+    <w:p>
+      <w:pPr>
+        <w:pStyle w:val="Paragrafoelenco"/>
+        <w:numPr>
+          <w:ilvl w:val="0"/>
+          <w:numId w:val="3"/>
+        </w:numPr>
+        <w:jc w:val="both"/>
+      </w:pPr>
+      <w:r>
+        <w:t xml:space="preserve">Accendere il manubrio </w:t>
+      </w:r>
+      <w:proofErr w:type="spellStart"/>
+      <w:r>
+        <w:t>Square</w:t>
+      </w:r>
+      <w:proofErr w:type="spellEnd"/>
+      <w:r>
+        <w:t xml:space="preserve"> premendo un qualsiasi tasto di sinistra</w:t>
+      </w:r>
+    </w:p>
+    <w:p>
+      <w:pPr>
+        <w:pStyle w:val="Paragrafoelenco"/>
+        <w:jc w:val="both"/>
+      </w:pPr>
+    </w:p>
+    <w:p>
+      <w:pPr>
+        <w:pStyle w:val="Paragrafoelenco"/>
+        <w:jc w:val="both"/>
+      </w:pPr>
+    </w:p>
+    <w:p>
+      <w:pPr>
+        <w:pStyle w:val="Paragrafoelenco"/>
+        <w:jc w:val="both"/>
+      </w:pPr>
+    </w:p>
+    <w:p>
+      <w:pPr>
+        <w:pStyle w:val="Paragrafoelenco"/>
+        <w:jc w:val="both"/>
+      </w:pPr>
+    </w:p>
+    <w:p>
+      <w:pPr>
+        <w:pStyle w:val="Paragrafoelenco"/>
+        <w:jc w:val="both"/>
+      </w:pPr>
+    </w:p>
+    <w:p>
+      <w:pPr>
+        <w:pStyle w:val="Paragrafoelenco"/>
+        <w:jc w:val="both"/>
+      </w:pPr>
+    </w:p>
+    <w:p>
+      <w:pPr>
+        <w:pStyle w:val="Paragrafoelenco"/>
+        <w:numPr>
+          <w:ilvl w:val="0"/>
+          <w:numId w:val="3"/>
+        </w:numPr>
+        <w:jc w:val="both"/>
+      </w:pPr>
+      <w:r>
+        <w:lastRenderedPageBreak/>
+        <w:t xml:space="preserve">Avviare il software di </w:t>
+      </w:r>
+      <w:proofErr w:type="spellStart"/>
+      <w:r>
+        <w:t>collado</w:t>
+      </w:r>
+      <w:proofErr w:type="spellEnd"/>
+      <w:r>
+        <w:t xml:space="preserve"> da “Test SQUARE.exe”</w:t>
+      </w:r>
+    </w:p>
+    <w:p>
+      <w:pPr>
+        <w:jc w:val="center"/>
+      </w:pPr>
+      <w:r>
+        <w:rPr>
+          <w:noProof/>
+        </w:rPr>
+        <w:drawing>
+          <wp:inline distT="0" distB="0" distL="0" distR="0" wp14:anchorId="103BAA59" wp14:editId="4801ECB6">
+            <wp:extent cx="4989600" cy="2808000"/>
+            <wp:effectExtent l="0" t="0" r="1905" b="0"/>
+            <wp:docPr id="1730816760" name="Immagine 5" descr="Immagine che contiene testo, schermata, software, Icona del computer&#10;&#10;Il contenuto generato dall'IA potrebbe non essere corretto."/>
+            <wp:cNvGraphicFramePr>
+              <a:graphicFrameLocks xmlns:a="http://schemas.openxmlformats.org/drawingml/2006/main" noChangeAspect="1"/>
+            </wp:cNvGraphicFramePr>
+            <a:graphic xmlns:a="http://schemas.openxmlformats.org/drawingml/2006/main">
+              <a:graphicData uri="http://schemas.openxmlformats.org/drawingml/2006/picture">
+                <pic:pic xmlns:pic="http://schemas.openxmlformats.org/drawingml/2006/picture">
+                  <pic:nvPicPr>
+                    <pic:cNvPr id="1730816760" name="Immagine 5" descr="Immagine che contiene testo, schermata, software, Icona del computer&#10;&#10;Il contenuto generato dall'IA potrebbe non essere corretto."/>
+                    <pic:cNvPicPr/>
+                  </pic:nvPicPr>
+                  <pic:blipFill>
+                    <a:blip r:embed="rId6">
+                      <a:extLst>
+                        <a:ext uri="{28A0092B-C50C-407E-A947-70E740481C1C}">
+                          <a14:useLocalDpi xmlns:a14="http://schemas.microsoft.com/office/drawing/2010/main" val="0"/>
+                        </a:ext>
+                      </a:extLst>
+                    </a:blip>
+                    <a:stretch>
+                      <a:fillRect/>
+                    </a:stretch>
+                  </pic:blipFill>
+                  <pic:spPr>
+                    <a:xfrm>
+                      <a:off x="0" y="0"/>
+                      <a:ext cx="4989600" cy="2808000"/>
+                    </a:xfrm>
+                    <a:prstGeom prst="rect">
+                      <a:avLst/>
+                    </a:prstGeom>
+                  </pic:spPr>
+                </pic:pic>
+              </a:graphicData>
+            </a:graphic>
+          </wp:inline>
+        </w:drawing>
+      </w:r>
+    </w:p>
+    <w:p>
+      <w:pPr>
+        <w:pStyle w:val="Paragrafoelenco"/>
+        <w:numPr>
+          <w:ilvl w:val="0"/>
+          <w:numId w:val="3"/>
+        </w:numPr>
+        <w:jc w:val="both"/>
+      </w:pPr>
+      <w:r>
+        <w:t>Si apre la finestra</w:t>
+      </w:r>
+    </w:p>
+    <w:p>
+      <w:pPr>
+        <w:ind w:left="360"/>
+        <w:jc w:val="center"/>
+      </w:pPr>
+      <w:r>
+        <w:rPr>
+          <w:noProof/>
+        </w:rPr>
+        <w:drawing>
+          <wp:inline distT="0" distB="0" distL="0" distR="0" wp14:anchorId="7BFCD732" wp14:editId="5721D6B7">
+            <wp:extent cx="4975200" cy="2700000"/>
+            <wp:effectExtent l="0" t="0" r="0" b="5715"/>
+            <wp:docPr id="685485573" name="Immagine 6" descr="Immagine che contiene testo, schermata, software, Software multimediale&#10;&#10;Il contenuto generato dall'IA potrebbe non essere corretto."/>
+            <wp:cNvGraphicFramePr>
+              <a:graphicFrameLocks xmlns:a="http://schemas.openxmlformats.org/drawingml/2006/main" noChangeAspect="1"/>
+            </wp:cNvGraphicFramePr>
+            <a:graphic xmlns:a="http://schemas.openxmlformats.org/drawingml/2006/main">
+              <a:graphicData uri="http://schemas.openxmlformats.org/drawingml/2006/picture">
+                <pic:pic xmlns:pic="http://schemas.openxmlformats.org/drawingml/2006/picture">
+                  <pic:nvPicPr>
+                    <pic:cNvPr id="685485573" name="Immagine 6" descr="Immagine che contiene testo, schermata, software, Software multimediale&#10;&#10;Il contenuto generato dall'IA potrebbe non essere corretto."/>
+                    <pic:cNvPicPr/>
+                  </pic:nvPicPr>
+                  <pic:blipFill>
+                    <a:blip r:embed="rId11" cstate="print">
+                      <a:extLst>
+                        <a:ext uri="{28A0092B-C50C-407E-A947-70E740481C1C}">
+                          <a14:useLocalDpi xmlns:a14="http://schemas.microsoft.com/office/drawing/2010/main" val="0"/>
+                        </a:ext>
+                      </a:extLst>
+                    </a:blip>
+                    <a:stretch>
+                      <a:fillRect/>
+                    </a:stretch>
+                  </pic:blipFill>
+                  <pic:spPr>
+                    <a:xfrm>
+                      <a:off x="0" y="0"/>
+                      <a:ext cx="4975200" cy="2700000"/>
+                    </a:xfrm>
+                    <a:prstGeom prst="rect">
+                      <a:avLst/>
+                    </a:prstGeom>
+                  </pic:spPr>
+                </pic:pic>
+              </a:graphicData>
+            </a:graphic>
+          </wp:inline>
+        </w:drawing>
+      </w:r>
+    </w:p>
+    <w:p>
+      <w:pPr>
+        <w:pStyle w:val="Paragrafoelenco"/>
+        <w:numPr>
+          <w:ilvl w:val="0"/>
+          <w:numId w:val="3"/>
+        </w:numPr>
+        <w:jc w:val="both"/>
+      </w:pPr>
+      <w:r>
+        <w:t>Verificare che i parametri “Seriale parlante” e “H</w:t>
+      </w:r>
+      <w:r>
+        <w:t xml:space="preserve">ardware </w:t>
+      </w:r>
+      <w:r>
+        <w:t>version</w:t>
+      </w:r>
+      <w:r>
+        <w:t>e</w:t>
+      </w:r>
+      <w:r>
+        <w:t>” siano corretti</w:t>
+      </w:r>
+      <w:r>
+        <w:t xml:space="preserve"> </w:t>
+      </w:r>
+    </w:p>
+    <w:p>
+      <w:pPr>
+        <w:pStyle w:val="Paragrafoelenco"/>
+        <w:numPr>
+          <w:ilvl w:val="0"/>
+          <w:numId w:val="3"/>
+        </w:numPr>
+        <w:jc w:val="both"/>
+      </w:pPr>
+      <w:r>
+        <w:t>Premere “Inizio collaudo” sul programma di collaudo</w:t>
+      </w:r>
+    </w:p>
+    <w:p>
+      <w:pPr>
+        <w:pStyle w:val="Paragrafoelenco"/>
+        <w:numPr>
+          <w:ilvl w:val="0"/>
+          <w:numId w:val="3"/>
+        </w:numPr>
+        <w:jc w:val="both"/>
+      </w:pPr>
+      <w:r>
+        <w:t>Attendere la connessione</w:t>
+      </w:r>
+    </w:p>
+    <w:p>
+      <w:pPr>
+        <w:pStyle w:val="Paragrafoelenco"/>
+        <w:numPr>
+          <w:ilvl w:val="0"/>
+          <w:numId w:val="3"/>
+        </w:numPr>
+        <w:jc w:val="both"/>
+      </w:pPr>
+      <w:r>
+        <w:t>Attendere il messaggio “Premere tutti i pulsanti entro 30s” e premere tutti i pulsanti entro il limite di tempo</w:t>
+      </w:r>
+    </w:p>
+    <w:p>
+      <w:pPr>
+        <w:pStyle w:val="Paragrafoelenco"/>
+        <w:numPr>
+          <w:ilvl w:val="0"/>
+          <w:numId w:val="3"/>
+        </w:numPr>
+        <w:jc w:val="both"/>
+      </w:pPr>
+      <w:r>
+        <w:t>Verificare che il flag del controllo pulsanti diventi verde</w:t>
+      </w:r>
+    </w:p>
+    <w:p>
+      <w:pPr>
+        <w:pStyle w:val="Paragrafoelenco"/>
+        <w:numPr>
+          <w:ilvl w:val="0"/>
+          <w:numId w:val="3"/>
+        </w:numPr>
+        <w:jc w:val="both"/>
+      </w:pPr>
+      <w:r>
+        <w:t>Verificare che i parametri scritti in EEPROM siano corretti</w:t>
+      </w:r>
+    </w:p>
+    <w:p>
+      <w:pPr>
+        <w:pStyle w:val="Paragrafoelenco"/>
+        <w:numPr>
+          <w:ilvl w:val="0"/>
+          <w:numId w:val="3"/>
+        </w:numPr>
+        <w:jc w:val="both"/>
+      </w:pPr>
+      <w:r>
+        <w:t>Verificare che il flag del</w:t>
+      </w:r>
+      <w:r>
+        <w:t>la generazione del LOG</w:t>
+      </w:r>
+      <w:r>
+        <w:t xml:space="preserve"> diventi verde</w:t>
+      </w:r>
+    </w:p>
+    <w:p>
+      <w:pPr>
+        <w:pStyle w:val="Paragrafoelenco"/>
+        <w:numPr>
+          <w:ilvl w:val="0"/>
+          <w:numId w:val="3"/>
+        </w:numPr>
+        <w:jc w:val="both"/>
+      </w:pPr>
+      <w:r>
+        <w:t xml:space="preserve">Verificare che </w:t>
+      </w:r>
+      <w:r>
+        <w:t>il numero dell’ANT ID venga aggiornato per il collaudo successivo</w:t>
+      </w:r>
+    </w:p>
+    <w:p>
+      <w:pPr>
+        <w:pStyle w:val="Paragrafoelenco"/>
+        <w:numPr>
+          <w:ilvl w:val="0"/>
+          <w:numId w:val="3"/>
+        </w:numPr>
+        <w:jc w:val="both"/>
+      </w:pPr>
+      <w:r>
+        <w:t xml:space="preserve">Attendere fino alla fine dell’esecuzione del programma: un messaggio di FINE collaudo compare a console ed indica l’esito del test (SUPERATO in verde, NON SUPERATO in rosso) </w:t>
+      </w:r>
+    </w:p>
+    <w:p>
+      <w:pPr>
+        <w:jc w:val="center"/>
+      </w:pPr>
+      <w:r>
+        <w:rPr>
+          <w:noProof/>
+        </w:rPr>
+        <w:lastRenderedPageBreak/>
+        <w:drawing>
+          <wp:inline distT="0" distB="0" distL="0" distR="0" wp14:anchorId="4440A8D3" wp14:editId="38A26C1F">
+            <wp:extent cx="4968000" cy="2700000"/>
+            <wp:effectExtent l="0" t="0" r="4445" b="5715"/>
+            <wp:docPr id="695182846" name="Immagine 7" descr="Immagine che contiene testo, schermata, software, Icona del computer&#10;&#10;Il contenuto generato dall'IA potrebbe non essere corretto."/>
+            <wp:cNvGraphicFramePr>
+              <a:graphicFrameLocks xmlns:a="http://schemas.openxmlformats.org/drawingml/2006/main" noChangeAspect="1"/>
+            </wp:cNvGraphicFramePr>
+            <a:graphic xmlns:a="http://schemas.openxmlformats.org/drawingml/2006/main">
+              <a:graphicData uri="http://schemas.openxmlformats.org/drawingml/2006/picture">
+                <pic:pic xmlns:pic="http://schemas.openxmlformats.org/drawingml/2006/picture">
+                  <pic:nvPicPr>
+                    <pic:cNvPr id="695182846" name="Immagine 7" descr="Immagine che contiene testo, schermata, software, Icona del computer&#10;&#10;Il contenuto generato dall'IA potrebbe non essere corretto."/>
+                    <pic:cNvPicPr/>
+                  </pic:nvPicPr>
+                  <pic:blipFill>
+                    <a:blip r:embed="rId12" cstate="print">
+                      <a:extLst>
+                        <a:ext uri="{28A0092B-C50C-407E-A947-70E740481C1C}">
+                          <a14:useLocalDpi xmlns:a14="http://schemas.microsoft.com/office/drawing/2010/main" val="0"/>
+                        </a:ext>
+                      </a:extLst>
+                    </a:blip>
+                    <a:stretch>
+                      <a:fillRect/>
+                    </a:stretch>
+                  </pic:blipFill>
+                  <pic:spPr>
+                    <a:xfrm>
+                      <a:off x="0" y="0"/>
+                      <a:ext cx="4968000" cy="2700000"/>
+                    </a:xfrm>
+                    <a:prstGeom prst="rect">
+                      <a:avLst/>
+                    </a:prstGeom>
+                  </pic:spPr>
+                </pic:pic>
+              </a:graphicData>
+            </a:graphic>
+          </wp:inline>
+        </w:drawing>
+      </w:r>
+    </w:p>
+    <w:p>
+      <w:pPr>
+        <w:jc w:val="center"/>
+      </w:pPr>
+      <w:r>
+        <w:rPr>
+          <w:noProof/>
+        </w:rPr>
+        <w:drawing>
+          <wp:inline distT="0" distB="0" distL="0" distR="0" wp14:anchorId="5047E82A" wp14:editId="000771B9">
+            <wp:extent cx="4957200" cy="2700000"/>
+            <wp:effectExtent l="0" t="0" r="0" b="5715"/>
+            <wp:docPr id="900145871" name="Immagine 8" descr="Immagine che contiene testo, schermata, software, Icona del computer&#10;&#10;Il contenuto generato dall'IA potrebbe non essere corretto."/>
+            <wp:cNvGraphicFramePr>
+              <a:graphicFrameLocks xmlns:a="http://schemas.openxmlformats.org/drawingml/2006/main" noChangeAspect="1"/>
+            </wp:cNvGraphicFramePr>
+            <a:graphic xmlns:a="http://schemas.openxmlformats.org/drawingml/2006/main">
+              <a:graphicData uri="http://schemas.openxmlformats.org/drawingml/2006/picture">
+                <pic:pic xmlns:pic="http://schemas.openxmlformats.org/drawingml/2006/picture">
+                  <pic:nvPicPr>
+                    <pic:cNvPr id="900145871" name="Immagine 8" descr="Immagine che contiene testo, schermata, software, Icona del computer&#10;&#10;Il contenuto generato dall'IA potrebbe non essere corretto."/>
+                    <pic:cNvPicPr/>
+                  </pic:nvPicPr>
+                  <pic:blipFill>
+                    <a:blip r:embed="rId13" cstate="print">
+                      <a:extLst>
+                        <a:ext uri="{28A0092B-C50C-407E-A947-70E740481C1C}">
+                          <a14:useLocalDpi xmlns:a14="http://schemas.microsoft.com/office/drawing/2010/main" val="0"/>
+                        </a:ext>
+                      </a:extLst>
+                    </a:blip>
+                    <a:stretch>
+                      <a:fillRect/>
+                    </a:stretch>
+                  </pic:blipFill>
+                  <pic:spPr>
+                    <a:xfrm>
+                      <a:off x="0" y="0"/>
+                      <a:ext cx="4957200" cy="2700000"/>
+                    </a:xfrm>
+                    <a:prstGeom prst="rect">
+                      <a:avLst/>
+                    </a:prstGeom>
+                  </pic:spPr>
+                </pic:pic>
+              </a:graphicData>
+            </a:graphic>
+          </wp:inline>
+        </w:drawing>
       </w:r>
     </w:p>
     <w:sectPr>
@@ -268,12 +1187,12 @@
 </file>
 
 <file path=word/numbering.xml><?xml version="1.0" encoding="utf-8"?>
-<w:numbering xmlns:wpc="http://schemas.microsoft.com/office/word/2010/wordprocessingCanvas" xmlns:cx="http://schemas.microsoft.com/office/drawing/2014/chartex" xmlns:cx1="http://schemas.microsoft.com/office/drawing/2015/9/8/chartex" xmlns:cx2="http://schemas.microsoft.com/office/drawing/2015/10/21/chartex" xmlns:cx3="http://schemas.microsoft.com/office/drawing/2016/5/9/chartex" xmlns:cx4="http://schemas.microsoft.com/office/drawing/2016/5/10/chartex" xmlns:cx5="http://schemas.microsoft.com/office/drawing/2016/5/11/chartex" xmlns:cx6="http://schemas.microsoft.com/office/drawing/2016/5/12/chartex" xmlns:cx7="http://schemas.microsoft.com/office/drawing/2016/5/13/chartex" xmlns:cx8="http://schemas.microsoft.com/office/drawing/2016/5/14/chartex" xmlns:mc="http://schemas.openxmlformats.org/markup-compatibility/2006" xmlns:aink="http://schemas.microsoft.com/office/drawing/2016/ink" xmlns:am3d="http://schemas.microsoft.com/office/drawing/2017/model3d" xmlns:o="urn:schemas-microsoft-com:office:office" xmlns:oel="http://schemas.microsoft.com/office/2019/extlst" xmlns:r="http://schemas.openxmlformats.org/officeDocument/2006/relationships" xmlns:m="http://schemas.openxmlformats.org/officeDocument/2006/math" xmlns:v="urn:schemas-microsoft-com:vml" xmlns:wp14="http://schemas.microsoft.com/office/word/2010/wordprocessingDrawing" xmlns:wp="http://schemas.openxmlformats.org/drawingml/2006/wordprocessingDrawing" xmlns:w10="urn:schemas-microsoft-com:office:word" xmlns:w="http://schemas.openxmlformats.org/wordprocessingml/2006/main" xmlns:w14="http://schemas.microsoft.com/office/word/2010/wordml" xmlns:w15="http://schemas.microsoft.com/office/word/2012/wordml" xmlns:w16cex="http://schemas.microsoft.com/office/word/2018/wordml/cex" xmlns:w16cid="http://schemas.microsoft.com/office/word/2016/wordml/cid" xmlns:w16="http://schemas.microsoft.com/office/word/2018/wordml" xmlns:w16du="http://schemas.microsoft.com/office/word/2023/wordml/word16du" xmlns:w16sdtdh="http://schemas.microsoft.com/office/word/2020/wordml/sdtdatahash" xmlns:w16se="http://schemas.microsoft.com/office/word/2015/wordml/symex" xmlns:wpg="http://schemas.microsoft.com/office/word/2010/wordprocessingGroup" xmlns:wpi="http://schemas.microsoft.com/office/word/2010/wordprocessingInk" xmlns:wne="http://schemas.microsoft.com/office/word/2006/wordml" xmlns:wps="http://schemas.microsoft.com/office/word/2010/wordprocessingShape" mc:Ignorable="w14 w15 w16se w16cid w16 w16cex w16sdtdh w16du wp14">
+<w:numbering xmlns:wpc="http://schemas.microsoft.com/office/word/2010/wordprocessingCanvas" xmlns:cx="http://schemas.microsoft.com/office/drawing/2014/chartex" xmlns:cx1="http://schemas.microsoft.com/office/drawing/2015/9/8/chartex" xmlns:cx2="http://schemas.microsoft.com/office/drawing/2015/10/21/chartex" xmlns:cx3="http://schemas.microsoft.com/office/drawing/2016/5/9/chartex" xmlns:cx4="http://schemas.microsoft.com/office/drawing/2016/5/10/chartex" xmlns:cx5="http://schemas.microsoft.com/office/drawing/2016/5/11/chartex" xmlns:cx6="http://schemas.microsoft.com/office/drawing/2016/5/12/chartex" xmlns:cx7="http://schemas.microsoft.com/office/drawing/2016/5/13/chartex" xmlns:cx8="http://schemas.microsoft.com/office/drawing/2016/5/14/chartex" xmlns:mc="http://schemas.openxmlformats.org/markup-compatibility/2006" xmlns:aink="http://schemas.microsoft.com/office/drawing/2016/ink" xmlns:am3d="http://schemas.microsoft.com/office/drawing/2017/model3d" xmlns:o="urn:schemas-microsoft-com:office:office" xmlns:oel="http://schemas.microsoft.com/office/2019/extlst" xmlns:r="http://schemas.openxmlformats.org/officeDocument/2006/relationships" xmlns:m="http://schemas.openxmlformats.org/officeDocument/2006/math" xmlns:v="urn:schemas-microsoft-com:vml" xmlns:wp14="http://schemas.microsoft.com/office/word/2010/wordprocessingDrawing" xmlns:wp="http://schemas.openxmlformats.org/drawingml/2006/wordprocessingDrawing" xmlns:w10="urn:schemas-microsoft-com:office:word" xmlns:w="http://schemas.openxmlformats.org/wordprocessingml/2006/main" xmlns:w14="http://schemas.microsoft.com/office/word/2010/wordml" xmlns:w15="http://schemas.microsoft.com/office/word/2012/wordml" xmlns:w16cex="http://schemas.microsoft.com/office/word/2018/wordml/cex" xmlns:w16cid="http://schemas.microsoft.com/office/word/2016/wordml/cid" xmlns:w16="http://schemas.microsoft.com/office/word/2018/wordml" xmlns:w16du="http://schemas.microsoft.com/office/word/2023/wordml/word16du" xmlns:w16sdtdh="http://schemas.microsoft.com/office/word/2020/wordml/sdtdatahash" xmlns:w16sdtfl="http://schemas.microsoft.com/office/word/2024/wordml/sdtformatlock" xmlns:w16se="http://schemas.microsoft.com/office/word/2015/wordml/symex" xmlns:wpg="http://schemas.microsoft.com/office/word/2010/wordprocessingGroup" xmlns:wpi="http://schemas.microsoft.com/office/word/2010/wordprocessingInk" xmlns:wne="http://schemas.microsoft.com/office/word/2006/wordml" xmlns:wps="http://schemas.microsoft.com/office/word/2010/wordprocessingShape" mc:Ignorable="w14 w15 w16se w16cid w16 w16cex w16sdtdh w16sdtfl w16du wp14">
   <w:abstractNum w:abstractNumId="0" w15:restartNumberingAfterBreak="0">
-    <w:nsid w:val="16C829A7"/>
+    <w:nsid w:val="030B5C28"/>
     <w:multiLevelType w:val="hybridMultilevel"/>
-    <w:tmpl w:val="18C81F14"/>
-    <w:lvl w:ilvl="0" w:tplc="04100011">
+    <w:tmpl w:val="84565B34"/>
+    <w:lvl w:ilvl="0" w:tplc="FFFFFFFF">
       <w:start w:val="1"/>
       <w:numFmt w:val="decimal"/>
       <w:lvlText w:val="%1)"/>
@@ -358,14 +1277,198 @@
       </w:pPr>
     </w:lvl>
   </w:abstractNum>
+  <w:abstractNum w:abstractNumId="1" w15:restartNumberingAfterBreak="0">
+    <w:nsid w:val="16C829A7"/>
+    <w:multiLevelType w:val="hybridMultilevel"/>
+    <w:tmpl w:val="18C81F14"/>
+    <w:lvl w:ilvl="0" w:tplc="04100011">
+      <w:start w:val="1"/>
+      <w:numFmt w:val="decimal"/>
+      <w:lvlText w:val="%1)"/>
+      <w:lvlJc w:val="left"/>
+      <w:pPr>
+        <w:ind w:left="720" w:hanging="360"/>
+      </w:pPr>
+      <w:rPr>
+        <w:rFonts w:hint="default"/>
+      </w:rPr>
+    </w:lvl>
+    <w:lvl w:ilvl="1" w:tplc="04100019" w:tentative="1">
+      <w:start w:val="1"/>
+      <w:numFmt w:val="lowerLetter"/>
+      <w:lvlText w:val="%2."/>
+      <w:lvlJc w:val="left"/>
+      <w:pPr>
+        <w:ind w:left="1440" w:hanging="360"/>
+      </w:pPr>
+    </w:lvl>
+    <w:lvl w:ilvl="2" w:tplc="0410001B" w:tentative="1">
+      <w:start w:val="1"/>
+      <w:numFmt w:val="lowerRoman"/>
+      <w:lvlText w:val="%3."/>
+      <w:lvlJc w:val="right"/>
+      <w:pPr>
+        <w:ind w:left="2160" w:hanging="180"/>
+      </w:pPr>
+    </w:lvl>
+    <w:lvl w:ilvl="3" w:tplc="0410000F" w:tentative="1">
+      <w:start w:val="1"/>
+      <w:numFmt w:val="decimal"/>
+      <w:lvlText w:val="%4."/>
+      <w:lvlJc w:val="left"/>
+      <w:pPr>
+        <w:ind w:left="2880" w:hanging="360"/>
+      </w:pPr>
+    </w:lvl>
+    <w:lvl w:ilvl="4" w:tplc="04100019" w:tentative="1">
+      <w:start w:val="1"/>
+      <w:numFmt w:val="lowerLetter"/>
+      <w:lvlText w:val="%5."/>
+      <w:lvlJc w:val="left"/>
+      <w:pPr>
+        <w:ind w:left="3600" w:hanging="360"/>
+      </w:pPr>
+    </w:lvl>
+    <w:lvl w:ilvl="5" w:tplc="0410001B" w:tentative="1">
+      <w:start w:val="1"/>
+      <w:numFmt w:val="lowerRoman"/>
+      <w:lvlText w:val="%6."/>
+      <w:lvlJc w:val="right"/>
+      <w:pPr>
+        <w:ind w:left="4320" w:hanging="180"/>
+      </w:pPr>
+    </w:lvl>
+    <w:lvl w:ilvl="6" w:tplc="0410000F" w:tentative="1">
+      <w:start w:val="1"/>
+      <w:numFmt w:val="decimal"/>
+      <w:lvlText w:val="%7."/>
+      <w:lvlJc w:val="left"/>
+      <w:pPr>
+        <w:ind w:left="5040" w:hanging="360"/>
+      </w:pPr>
+    </w:lvl>
+    <w:lvl w:ilvl="7" w:tplc="04100019" w:tentative="1">
+      <w:start w:val="1"/>
+      <w:numFmt w:val="lowerLetter"/>
+      <w:lvlText w:val="%8."/>
+      <w:lvlJc w:val="left"/>
+      <w:pPr>
+        <w:ind w:left="5760" w:hanging="360"/>
+      </w:pPr>
+    </w:lvl>
+    <w:lvl w:ilvl="8" w:tplc="0410001B" w:tentative="1">
+      <w:start w:val="1"/>
+      <w:numFmt w:val="lowerRoman"/>
+      <w:lvlText w:val="%9."/>
+      <w:lvlJc w:val="right"/>
+      <w:pPr>
+        <w:ind w:left="6480" w:hanging="180"/>
+      </w:pPr>
+    </w:lvl>
+  </w:abstractNum>
+  <w:abstractNum w:abstractNumId="2" w15:restartNumberingAfterBreak="0">
+    <w:nsid w:val="68BB1E6E"/>
+    <w:multiLevelType w:val="hybridMultilevel"/>
+    <w:tmpl w:val="18C81F14"/>
+    <w:lvl w:ilvl="0" w:tplc="FFFFFFFF">
+      <w:start w:val="1"/>
+      <w:numFmt w:val="decimal"/>
+      <w:lvlText w:val="%1)"/>
+      <w:lvlJc w:val="left"/>
+      <w:pPr>
+        <w:ind w:left="720" w:hanging="360"/>
+      </w:pPr>
+      <w:rPr>
+        <w:rFonts w:hint="default"/>
+      </w:rPr>
+    </w:lvl>
+    <w:lvl w:ilvl="1" w:tplc="FFFFFFFF" w:tentative="1">
+      <w:start w:val="1"/>
+      <w:numFmt w:val="lowerLetter"/>
+      <w:lvlText w:val="%2."/>
+      <w:lvlJc w:val="left"/>
+      <w:pPr>
+        <w:ind w:left="1440" w:hanging="360"/>
+      </w:pPr>
+    </w:lvl>
+    <w:lvl w:ilvl="2" w:tplc="FFFFFFFF" w:tentative="1">
+      <w:start w:val="1"/>
+      <w:numFmt w:val="lowerRoman"/>
+      <w:lvlText w:val="%3."/>
+      <w:lvlJc w:val="right"/>
+      <w:pPr>
+        <w:ind w:left="2160" w:hanging="180"/>
+      </w:pPr>
+    </w:lvl>
+    <w:lvl w:ilvl="3" w:tplc="FFFFFFFF" w:tentative="1">
+      <w:start w:val="1"/>
+      <w:numFmt w:val="decimal"/>
+      <w:lvlText w:val="%4."/>
+      <w:lvlJc w:val="left"/>
+      <w:pPr>
+        <w:ind w:left="2880" w:hanging="360"/>
+      </w:pPr>
+    </w:lvl>
+    <w:lvl w:ilvl="4" w:tplc="FFFFFFFF" w:tentative="1">
+      <w:start w:val="1"/>
+      <w:numFmt w:val="lowerLetter"/>
+      <w:lvlText w:val="%5."/>
+      <w:lvlJc w:val="left"/>
+      <w:pPr>
+        <w:ind w:left="3600" w:hanging="360"/>
+      </w:pPr>
+    </w:lvl>
+    <w:lvl w:ilvl="5" w:tplc="FFFFFFFF" w:tentative="1">
+      <w:start w:val="1"/>
+      <w:numFmt w:val="lowerRoman"/>
+      <w:lvlText w:val="%6."/>
+      <w:lvlJc w:val="right"/>
+      <w:pPr>
+        <w:ind w:left="4320" w:hanging="180"/>
+      </w:pPr>
+    </w:lvl>
+    <w:lvl w:ilvl="6" w:tplc="FFFFFFFF" w:tentative="1">
+      <w:start w:val="1"/>
+      <w:numFmt w:val="decimal"/>
+      <w:lvlText w:val="%7."/>
+      <w:lvlJc w:val="left"/>
+      <w:pPr>
+        <w:ind w:left="5040" w:hanging="360"/>
+      </w:pPr>
+    </w:lvl>
+    <w:lvl w:ilvl="7" w:tplc="FFFFFFFF" w:tentative="1">
+      <w:start w:val="1"/>
+      <w:numFmt w:val="lowerLetter"/>
+      <w:lvlText w:val="%8."/>
+      <w:lvlJc w:val="left"/>
+      <w:pPr>
+        <w:ind w:left="5760" w:hanging="360"/>
+      </w:pPr>
+    </w:lvl>
+    <w:lvl w:ilvl="8" w:tplc="FFFFFFFF" w:tentative="1">
+      <w:start w:val="1"/>
+      <w:numFmt w:val="lowerRoman"/>
+      <w:lvlText w:val="%9."/>
+      <w:lvlJc w:val="right"/>
+      <w:pPr>
+        <w:ind w:left="6480" w:hanging="180"/>
+      </w:pPr>
+    </w:lvl>
+  </w:abstractNum>
   <w:num w:numId="1" w16cid:durableId="100807019">
+    <w:abstractNumId w:val="1"/>
+  </w:num>
+  <w:num w:numId="2" w16cid:durableId="276257271">
+    <w:abstractNumId w:val="2"/>
+  </w:num>
+  <w:num w:numId="3" w16cid:durableId="1932351263">
     <w:abstractNumId w:val="0"/>
   </w:num>
 </w:numbering>
 </file>
 
 <file path=word/styles.xml><?xml version="1.0" encoding="utf-8"?>
-<w:styles xmlns:mc="http://schemas.openxmlformats.org/markup-compatibility/2006" xmlns:r="http://schemas.openxmlformats.org/officeDocument/2006/relationships" xmlns:w="http://schemas.openxmlformats.org/wordprocessingml/2006/main" xmlns:w14="http://schemas.microsoft.com/office/word/2010/wordml" xmlns:w15="http://schemas.microsoft.com/office/word/2012/wordml" xmlns:w16cex="http://schemas.microsoft.com/office/word/2018/wordml/cex" xmlns:w16cid="http://schemas.microsoft.com/office/word/2016/wordml/cid" xmlns:w16="http://schemas.microsoft.com/office/word/2018/wordml" xmlns:w16du="http://schemas.microsoft.com/office/word/2023/wordml/word16du" xmlns:w16sdtdh="http://schemas.microsoft.com/office/word/2020/wordml/sdtdatahash" xmlns:w16se="http://schemas.microsoft.com/office/word/2015/wordml/symex" mc:Ignorable="w14 w15 w16se w16cid w16 w16cex w16sdtdh w16du">
+<w:styles xmlns:mc="http://schemas.openxmlformats.org/markup-compatibility/2006" xmlns:r="http://schemas.openxmlformats.org/officeDocument/2006/relationships" xmlns:w="http://schemas.openxmlformats.org/wordprocessingml/2006/main" xmlns:w14="http://schemas.microsoft.com/office/word/2010/wordml" xmlns:w15="http://schemas.microsoft.com/office/word/2012/wordml" xmlns:w16cex="http://schemas.microsoft.com/office/word/2018/wordml/cex" xmlns:w16cid="http://schemas.microsoft.com/office/word/2016/wordml/cid" xmlns:w16="http://schemas.microsoft.com/office/word/2018/wordml" xmlns:w16du="http://schemas.microsoft.com/office/word/2023/wordml/word16du" xmlns:w16sdtdh="http://schemas.microsoft.com/office/word/2020/wordml/sdtdatahash" xmlns:w16sdtfl="http://schemas.microsoft.com/office/word/2024/wordml/sdtformatlock" xmlns:w16se="http://schemas.microsoft.com/office/word/2015/wordml/symex" mc:Ignorable="w14 w15 w16se w16cid w16 w16cex w16sdtdh w16sdtfl w16du">
   <w:docDefaults>
     <w:rPrDefault>
       <w:rPr>
